--- a/Docs/UTN_FRD_C16.docx
+++ b/Docs/UTN_FRD_C16.docx
@@ -10,7 +10,565 @@
         <w:t xml:space="preserve">Clase </w:t>
       </w:r>
       <w:r>
-        <w:t>13</w:t>
+        <w:t>1</w:t>
+      </w:r>
+      <w:r>
+        <w:t>6</w:t>
+      </w:r>
+    </w:p>
+    <w:p>
+      <w:r>
+        <w:t xml:space="preserve">Para extender un LV, en cuestión de </w:t>
+      </w:r>
+      <w:proofErr w:type="spellStart"/>
+      <w:r>
+        <w:t>tamanio</w:t>
+      </w:r>
+      <w:proofErr w:type="spellEnd"/>
+      <w:r>
+        <w:br/>
+        <w:t>Se agrega primero teniendo un nuevo PV creado, y agregarlo al VG</w:t>
+      </w:r>
+    </w:p>
+    <w:p>
+      <w:r>
+        <w:t>De esa manera se agrega el espacio</w:t>
+      </w:r>
+    </w:p>
+    <w:p>
+      <w:r>
+        <w:rPr>
+          <w:noProof/>
+        </w:rPr>
+        <w:drawing>
+          <wp:inline distT="0" distB="0" distL="0" distR="0" wp14:anchorId="1E3785D8" wp14:editId="4E5881CA">
+            <wp:extent cx="5400040" cy="2706370"/>
+            <wp:effectExtent l="0" t="0" r="0" b="0"/>
+            <wp:docPr id="27373891" name="Picture 1"/>
+            <wp:cNvGraphicFramePr>
+              <a:graphicFrameLocks xmlns:a="http://schemas.openxmlformats.org/drawingml/2006/main" noChangeAspect="1"/>
+            </wp:cNvGraphicFramePr>
+            <a:graphic xmlns:a="http://schemas.openxmlformats.org/drawingml/2006/main">
+              <a:graphicData uri="http://schemas.openxmlformats.org/drawingml/2006/picture">
+                <pic:pic xmlns:pic="http://schemas.openxmlformats.org/drawingml/2006/picture">
+                  <pic:nvPicPr>
+                    <pic:cNvPr id="27373891" name=""/>
+                    <pic:cNvPicPr/>
+                  </pic:nvPicPr>
+                  <pic:blipFill>
+                    <a:blip r:embed="rId4"/>
+                    <a:stretch>
+                      <a:fillRect/>
+                    </a:stretch>
+                  </pic:blipFill>
+                  <pic:spPr>
+                    <a:xfrm>
+                      <a:off x="0" y="0"/>
+                      <a:ext cx="5400040" cy="2706370"/>
+                    </a:xfrm>
+                    <a:prstGeom prst="rect">
+                      <a:avLst/>
+                    </a:prstGeom>
+                  </pic:spPr>
+                </pic:pic>
+              </a:graphicData>
+            </a:graphic>
+          </wp:inline>
+        </w:drawing>
+      </w:r>
+    </w:p>
+    <w:p/>
+    <w:p>
+      <w:r>
+        <w:t xml:space="preserve">Probamos de crear un nuevo LV y los vemos con </w:t>
+      </w:r>
+      <w:proofErr w:type="spellStart"/>
+      <w:r>
+        <w:t>lvs</w:t>
+      </w:r>
+      <w:proofErr w:type="spellEnd"/>
+    </w:p>
+    <w:p>
+      <w:r>
+        <w:rPr>
+          <w:noProof/>
+        </w:rPr>
+        <w:drawing>
+          <wp:inline distT="0" distB="0" distL="0" distR="0" wp14:anchorId="61476E65" wp14:editId="3E2FF883">
+            <wp:extent cx="5400040" cy="511175"/>
+            <wp:effectExtent l="0" t="0" r="0" b="3175"/>
+            <wp:docPr id="560119260" name="Picture 1"/>
+            <wp:cNvGraphicFramePr>
+              <a:graphicFrameLocks xmlns:a="http://schemas.openxmlformats.org/drawingml/2006/main" noChangeAspect="1"/>
+            </wp:cNvGraphicFramePr>
+            <a:graphic xmlns:a="http://schemas.openxmlformats.org/drawingml/2006/main">
+              <a:graphicData uri="http://schemas.openxmlformats.org/drawingml/2006/picture">
+                <pic:pic xmlns:pic="http://schemas.openxmlformats.org/drawingml/2006/picture">
+                  <pic:nvPicPr>
+                    <pic:cNvPr id="560119260" name=""/>
+                    <pic:cNvPicPr/>
+                  </pic:nvPicPr>
+                  <pic:blipFill>
+                    <a:blip r:embed="rId5"/>
+                    <a:stretch>
+                      <a:fillRect/>
+                    </a:stretch>
+                  </pic:blipFill>
+                  <pic:spPr>
+                    <a:xfrm>
+                      <a:off x="0" y="0"/>
+                      <a:ext cx="5400040" cy="511175"/>
+                    </a:xfrm>
+                    <a:prstGeom prst="rect">
+                      <a:avLst/>
+                    </a:prstGeom>
+                  </pic:spPr>
+                </pic:pic>
+              </a:graphicData>
+            </a:graphic>
+          </wp:inline>
+        </w:drawing>
+      </w:r>
+    </w:p>
+    <w:p>
+      <w:r>
+        <w:rPr>
+          <w:noProof/>
+        </w:rPr>
+        <w:drawing>
+          <wp:inline distT="0" distB="0" distL="0" distR="0" wp14:anchorId="414796A7" wp14:editId="65E8575A">
+            <wp:extent cx="5400040" cy="2169795"/>
+            <wp:effectExtent l="0" t="0" r="0" b="1905"/>
+            <wp:docPr id="1235829953" name="Picture 1"/>
+            <wp:cNvGraphicFramePr>
+              <a:graphicFrameLocks xmlns:a="http://schemas.openxmlformats.org/drawingml/2006/main" noChangeAspect="1"/>
+            </wp:cNvGraphicFramePr>
+            <a:graphic xmlns:a="http://schemas.openxmlformats.org/drawingml/2006/main">
+              <a:graphicData uri="http://schemas.openxmlformats.org/drawingml/2006/picture">
+                <pic:pic xmlns:pic="http://schemas.openxmlformats.org/drawingml/2006/picture">
+                  <pic:nvPicPr>
+                    <pic:cNvPr id="1235829953" name=""/>
+                    <pic:cNvPicPr/>
+                  </pic:nvPicPr>
+                  <pic:blipFill>
+                    <a:blip r:embed="rId6"/>
+                    <a:stretch>
+                      <a:fillRect/>
+                    </a:stretch>
+                  </pic:blipFill>
+                  <pic:spPr>
+                    <a:xfrm>
+                      <a:off x="0" y="0"/>
+                      <a:ext cx="5400040" cy="2169795"/>
+                    </a:xfrm>
+                    <a:prstGeom prst="rect">
+                      <a:avLst/>
+                    </a:prstGeom>
+                  </pic:spPr>
+                </pic:pic>
+              </a:graphicData>
+            </a:graphic>
+          </wp:inline>
+        </w:drawing>
+      </w:r>
+    </w:p>
+    <w:p>
+      <w:r>
+        <w:br w:type="page"/>
+      </w:r>
+    </w:p>
+    <w:p>
+      <w:r>
+        <w:rPr>
+          <w:noProof/>
+        </w:rPr>
+        <w:lastRenderedPageBreak/>
+        <w:drawing>
+          <wp:inline distT="0" distB="0" distL="0" distR="0" wp14:anchorId="791C769D" wp14:editId="71FC31FE">
+            <wp:extent cx="5400040" cy="1070610"/>
+            <wp:effectExtent l="0" t="0" r="0" b="0"/>
+            <wp:docPr id="2116457202" name="Picture 1"/>
+            <wp:cNvGraphicFramePr>
+              <a:graphicFrameLocks xmlns:a="http://schemas.openxmlformats.org/drawingml/2006/main" noChangeAspect="1"/>
+            </wp:cNvGraphicFramePr>
+            <a:graphic xmlns:a="http://schemas.openxmlformats.org/drawingml/2006/main">
+              <a:graphicData uri="http://schemas.openxmlformats.org/drawingml/2006/picture">
+                <pic:pic xmlns:pic="http://schemas.openxmlformats.org/drawingml/2006/picture">
+                  <pic:nvPicPr>
+                    <pic:cNvPr id="2116457202" name=""/>
+                    <pic:cNvPicPr/>
+                  </pic:nvPicPr>
+                  <pic:blipFill>
+                    <a:blip r:embed="rId7"/>
+                    <a:stretch>
+                      <a:fillRect/>
+                    </a:stretch>
+                  </pic:blipFill>
+                  <pic:spPr>
+                    <a:xfrm>
+                      <a:off x="0" y="0"/>
+                      <a:ext cx="5400040" cy="1070610"/>
+                    </a:xfrm>
+                    <a:prstGeom prst="rect">
+                      <a:avLst/>
+                    </a:prstGeom>
+                  </pic:spPr>
+                </pic:pic>
+              </a:graphicData>
+            </a:graphic>
+          </wp:inline>
+        </w:drawing>
+      </w:r>
+    </w:p>
+    <w:p>
+      <w:r>
+        <w:t>Se borra de esa manera cada uno</w:t>
+      </w:r>
+    </w:p>
+    <w:p>
+      <w:r>
+        <w:rPr>
+          <w:noProof/>
+        </w:rPr>
+        <w:drawing>
+          <wp:inline distT="0" distB="0" distL="0" distR="0" wp14:anchorId="31ABE6FD" wp14:editId="686BEABC">
+            <wp:extent cx="5400040" cy="2625725"/>
+            <wp:effectExtent l="0" t="0" r="0" b="3175"/>
+            <wp:docPr id="304870813" name="Picture 1"/>
+            <wp:cNvGraphicFramePr>
+              <a:graphicFrameLocks xmlns:a="http://schemas.openxmlformats.org/drawingml/2006/main" noChangeAspect="1"/>
+            </wp:cNvGraphicFramePr>
+            <a:graphic xmlns:a="http://schemas.openxmlformats.org/drawingml/2006/main">
+              <a:graphicData uri="http://schemas.openxmlformats.org/drawingml/2006/picture">
+                <pic:pic xmlns:pic="http://schemas.openxmlformats.org/drawingml/2006/picture">
+                  <pic:nvPicPr>
+                    <pic:cNvPr id="304870813" name=""/>
+                    <pic:cNvPicPr/>
+                  </pic:nvPicPr>
+                  <pic:blipFill>
+                    <a:blip r:embed="rId8"/>
+                    <a:stretch>
+                      <a:fillRect/>
+                    </a:stretch>
+                  </pic:blipFill>
+                  <pic:spPr>
+                    <a:xfrm>
+                      <a:off x="0" y="0"/>
+                      <a:ext cx="5400040" cy="2625725"/>
+                    </a:xfrm>
+                    <a:prstGeom prst="rect">
+                      <a:avLst/>
+                    </a:prstGeom>
+                  </pic:spPr>
+                </pic:pic>
+              </a:graphicData>
+            </a:graphic>
+          </wp:inline>
+        </w:drawing>
+      </w:r>
+    </w:p>
+    <w:p>
+      <w:r>
+        <w:t>Ahora vamos a ver la parte de redimensionado de espacio</w:t>
+      </w:r>
+    </w:p>
+    <w:p>
+      <w:r>
+        <w:rPr>
+          <w:noProof/>
+        </w:rPr>
+        <w:drawing>
+          <wp:inline distT="0" distB="0" distL="0" distR="0" wp14:anchorId="47C8834D" wp14:editId="4EAB3D97">
+            <wp:extent cx="5400040" cy="935355"/>
+            <wp:effectExtent l="0" t="0" r="0" b="0"/>
+            <wp:docPr id="55394670" name="Picture 1"/>
+            <wp:cNvGraphicFramePr>
+              <a:graphicFrameLocks xmlns:a="http://schemas.openxmlformats.org/drawingml/2006/main" noChangeAspect="1"/>
+            </wp:cNvGraphicFramePr>
+            <a:graphic xmlns:a="http://schemas.openxmlformats.org/drawingml/2006/main">
+              <a:graphicData uri="http://schemas.openxmlformats.org/drawingml/2006/picture">
+                <pic:pic xmlns:pic="http://schemas.openxmlformats.org/drawingml/2006/picture">
+                  <pic:nvPicPr>
+                    <pic:cNvPr id="55394670" name=""/>
+                    <pic:cNvPicPr/>
+                  </pic:nvPicPr>
+                  <pic:blipFill>
+                    <a:blip r:embed="rId9"/>
+                    <a:stretch>
+                      <a:fillRect/>
+                    </a:stretch>
+                  </pic:blipFill>
+                  <pic:spPr>
+                    <a:xfrm>
+                      <a:off x="0" y="0"/>
+                      <a:ext cx="5400040" cy="935355"/>
+                    </a:xfrm>
+                    <a:prstGeom prst="rect">
+                      <a:avLst/>
+                    </a:prstGeom>
+                  </pic:spPr>
+                </pic:pic>
+              </a:graphicData>
+            </a:graphic>
+          </wp:inline>
+        </w:drawing>
+      </w:r>
+    </w:p>
+    <w:p>
+      <w:r>
+        <w:t>Se usa cuando se tiene un sistema de archivos</w:t>
+      </w:r>
+      <w:r>
+        <w:br/>
+        <w:t>Sino se usa este</w:t>
+      </w:r>
+    </w:p>
+    <w:p>
+      <w:r>
+        <w:rPr>
+          <w:noProof/>
+        </w:rPr>
+        <w:drawing>
+          <wp:inline distT="0" distB="0" distL="0" distR="0" wp14:anchorId="640A9D5B" wp14:editId="262AFA60">
+            <wp:extent cx="5400040" cy="929640"/>
+            <wp:effectExtent l="0" t="0" r="0" b="3810"/>
+            <wp:docPr id="1943004111" name="Picture 1"/>
+            <wp:cNvGraphicFramePr>
+              <a:graphicFrameLocks xmlns:a="http://schemas.openxmlformats.org/drawingml/2006/main" noChangeAspect="1"/>
+            </wp:cNvGraphicFramePr>
+            <a:graphic xmlns:a="http://schemas.openxmlformats.org/drawingml/2006/main">
+              <a:graphicData uri="http://schemas.openxmlformats.org/drawingml/2006/picture">
+                <pic:pic xmlns:pic="http://schemas.openxmlformats.org/drawingml/2006/picture">
+                  <pic:nvPicPr>
+                    <pic:cNvPr id="1943004111" name=""/>
+                    <pic:cNvPicPr/>
+                  </pic:nvPicPr>
+                  <pic:blipFill>
+                    <a:blip r:embed="rId10"/>
+                    <a:stretch>
+                      <a:fillRect/>
+                    </a:stretch>
+                  </pic:blipFill>
+                  <pic:spPr>
+                    <a:xfrm>
+                      <a:off x="0" y="0"/>
+                      <a:ext cx="5400040" cy="929640"/>
+                    </a:xfrm>
+                    <a:prstGeom prst="rect">
+                      <a:avLst/>
+                    </a:prstGeom>
+                  </pic:spPr>
+                </pic:pic>
+              </a:graphicData>
+            </a:graphic>
+          </wp:inline>
+        </w:drawing>
+      </w:r>
+    </w:p>
+    <w:p>
+      <w:r>
+        <w:br w:type="page"/>
+      </w:r>
+    </w:p>
+    <w:p>
+      <w:r>
+        <w:lastRenderedPageBreak/>
+        <w:drawing>
+          <wp:inline distT="0" distB="0" distL="0" distR="0" wp14:anchorId="554FBBA0" wp14:editId="3BBEAF22">
+            <wp:extent cx="5400040" cy="403860"/>
+            <wp:effectExtent l="0" t="0" r="0" b="0"/>
+            <wp:docPr id="344800587" name="Picture 1"/>
+            <wp:cNvGraphicFramePr>
+              <a:graphicFrameLocks xmlns:a="http://schemas.openxmlformats.org/drawingml/2006/main" noChangeAspect="1"/>
+            </wp:cNvGraphicFramePr>
+            <a:graphic xmlns:a="http://schemas.openxmlformats.org/drawingml/2006/main">
+              <a:graphicData uri="http://schemas.openxmlformats.org/drawingml/2006/picture">
+                <pic:pic xmlns:pic="http://schemas.openxmlformats.org/drawingml/2006/picture">
+                  <pic:nvPicPr>
+                    <pic:cNvPr id="344800587" name=""/>
+                    <pic:cNvPicPr/>
+                  </pic:nvPicPr>
+                  <pic:blipFill>
+                    <a:blip r:embed="rId11"/>
+                    <a:stretch>
+                      <a:fillRect/>
+                    </a:stretch>
+                  </pic:blipFill>
+                  <pic:spPr>
+                    <a:xfrm>
+                      <a:off x="0" y="0"/>
+                      <a:ext cx="5400040" cy="403860"/>
+                    </a:xfrm>
+                    <a:prstGeom prst="rect">
+                      <a:avLst/>
+                    </a:prstGeom>
+                  </pic:spPr>
+                </pic:pic>
+              </a:graphicData>
+            </a:graphic>
+          </wp:inline>
+        </w:drawing>
+      </w:r>
+    </w:p>
+    <w:p>
+      <w:r>
+        <w:t xml:space="preserve">El </w:t>
+      </w:r>
+      <w:proofErr w:type="spellStart"/>
+      <w:r>
+        <w:t>size</w:t>
+      </w:r>
+      <w:proofErr w:type="spellEnd"/>
+      <w:r>
+        <w:t xml:space="preserve"> indica el </w:t>
+      </w:r>
+      <w:proofErr w:type="spellStart"/>
+      <w:r>
+        <w:t>size</w:t>
+      </w:r>
+      <w:proofErr w:type="spellEnd"/>
+      <w:r>
+        <w:t xml:space="preserve"> final del LV</w:t>
+      </w:r>
+      <w:r>
+        <w:br/>
+        <w:t xml:space="preserve">Generalmente para hacer el </w:t>
+      </w:r>
+      <w:proofErr w:type="spellStart"/>
+      <w:r>
+        <w:t>resize</w:t>
+      </w:r>
+      <w:proofErr w:type="spellEnd"/>
+      <w:r>
+        <w:t xml:space="preserve"> te pregunta si deseo desmontarlo, pero a veces puede pasar que no lo toma, </w:t>
+      </w:r>
+      <w:proofErr w:type="spellStart"/>
+      <w:r>
+        <w:t>asi</w:t>
+      </w:r>
+      <w:proofErr w:type="spellEnd"/>
+      <w:r>
+        <w:t xml:space="preserve"> que seria mejor desmontar todo primero antes de hacer el </w:t>
+      </w:r>
+      <w:proofErr w:type="spellStart"/>
+      <w:r>
+        <w:t>resize</w:t>
+      </w:r>
+      <w:proofErr w:type="spellEnd"/>
+    </w:p>
+    <w:p>
+      <w:pPr>
+        <w:rPr>
+          <w:b/>
+          <w:bCs/>
+        </w:rPr>
+      </w:pPr>
+      <w:r>
+        <w:rPr>
+          <w:b/>
+          <w:bCs/>
+        </w:rPr>
+        <w:t xml:space="preserve">Como dato adicional, cuando creamos el LV </w:t>
+      </w:r>
+      <w:r>
+        <w:rPr>
+          <w:b/>
+          <w:bCs/>
+        </w:rPr>
+        <w:t>luego ejecutamos el comando de</w:t>
+      </w:r>
+      <w:r>
+        <w:rPr>
+          <w:b/>
+          <w:bCs/>
+        </w:rPr>
+        <w:t xml:space="preserve"> </w:t>
+      </w:r>
+      <w:proofErr w:type="gramStart"/>
+      <w:r>
+        <w:rPr>
+          <w:b/>
+          <w:bCs/>
+        </w:rPr>
+        <w:t>mks.ext</w:t>
+      </w:r>
+      <w:proofErr w:type="gramEnd"/>
+      <w:r>
+        <w:rPr>
+          <w:b/>
+          <w:bCs/>
+        </w:rPr>
+        <w:t>4 para darle formato a la unidad</w:t>
+      </w:r>
+    </w:p>
+    <w:p>
+      <w:pPr>
+        <w:rPr>
+          <w:b/>
+          <w:bCs/>
+        </w:rPr>
+      </w:pPr>
+      <w:r>
+        <w:rPr>
+          <w:b/>
+          <w:bCs/>
+        </w:rPr>
+        <w:br w:type="page"/>
+      </w:r>
+    </w:p>
+    <w:p>
+      <w:pPr>
+        <w:rPr>
+          <w:b/>
+          <w:bCs/>
+        </w:rPr>
+      </w:pPr>
+      <w:r>
+        <w:rPr>
+          <w:b/>
+          <w:bCs/>
+        </w:rPr>
+        <w:lastRenderedPageBreak/>
+        <w:t>Redes</w:t>
+      </w:r>
+    </w:p>
+    <w:p>
+      <w:r>
+        <w:drawing>
+          <wp:inline distT="0" distB="0" distL="0" distR="0" wp14:anchorId="090A6DC1" wp14:editId="70212D62">
+            <wp:extent cx="4953691" cy="2514951"/>
+            <wp:effectExtent l="0" t="0" r="0" b="0"/>
+            <wp:docPr id="785144485" name="Picture 1"/>
+            <wp:cNvGraphicFramePr>
+              <a:graphicFrameLocks xmlns:a="http://schemas.openxmlformats.org/drawingml/2006/main" noChangeAspect="1"/>
+            </wp:cNvGraphicFramePr>
+            <a:graphic xmlns:a="http://schemas.openxmlformats.org/drawingml/2006/main">
+              <a:graphicData uri="http://schemas.openxmlformats.org/drawingml/2006/picture">
+                <pic:pic xmlns:pic="http://schemas.openxmlformats.org/drawingml/2006/picture">
+                  <pic:nvPicPr>
+                    <pic:cNvPr id="785144485" name=""/>
+                    <pic:cNvPicPr/>
+                  </pic:nvPicPr>
+                  <pic:blipFill>
+                    <a:blip r:embed="rId12"/>
+                    <a:stretch>
+                      <a:fillRect/>
+                    </a:stretch>
+                  </pic:blipFill>
+                  <pic:spPr>
+                    <a:xfrm>
+                      <a:off x="0" y="0"/>
+                      <a:ext cx="4953691" cy="2514951"/>
+                    </a:xfrm>
+                    <a:prstGeom prst="rect">
+                      <a:avLst/>
+                    </a:prstGeom>
+                  </pic:spPr>
+                </pic:pic>
+              </a:graphicData>
+            </a:graphic>
+          </wp:inline>
+        </w:drawing>
       </w:r>
     </w:p>
     <w:p/>
